--- a/IPE -  ITINERARIO PERSONAL EMPLEABILIDAD/ANALISIS DE PERFILES PROFESIONALES.docx
+++ b/IPE -  ITINERARIO PERSONAL EMPLEABILIDAD/ANALISIS DE PERFILES PROFESIONALES.docx
@@ -13,6 +13,149 @@
           <w:bCs/>
         </w:rPr>
       </w:pPr>
+      <w:r>
+        <w:rPr>
+          <w:b/>
+          <w:bCs/>
+          <w:noProof/>
+        </w:rPr>
+        <mc:AlternateContent>
+          <mc:Choice Requires="wps">
+            <w:drawing>
+              <wp:anchor distT="0" distB="0" distL="114300" distR="114300" simplePos="0" relativeHeight="251659264" behindDoc="0" locked="0" layoutInCell="1" allowOverlap="1" wp14:anchorId="77FB52A7" wp14:editId="46BD27C8">
+                <wp:simplePos x="0" y="0"/>
+                <wp:positionH relativeFrom="column">
+                  <wp:posOffset>-965835</wp:posOffset>
+                </wp:positionH>
+                <wp:positionV relativeFrom="paragraph">
+                  <wp:posOffset>-775970</wp:posOffset>
+                </wp:positionV>
+                <wp:extent cx="1514475" cy="390525"/>
+                <wp:effectExtent l="0" t="0" r="9525" b="9525"/>
+                <wp:wrapNone/>
+                <wp:docPr id="117604626" name="Cuadro de texto 1"/>
+                <wp:cNvGraphicFramePr/>
+                <a:graphic xmlns:a="http://schemas.openxmlformats.org/drawingml/2006/main">
+                  <a:graphicData uri="http://schemas.microsoft.com/office/word/2010/wordprocessingShape">
+                    <wps:wsp>
+                      <wps:cNvSpPr txBox="1"/>
+                      <wps:spPr>
+                        <a:xfrm>
+                          <a:off x="0" y="0"/>
+                          <a:ext cx="1514475" cy="390525"/>
+                        </a:xfrm>
+                        <a:prstGeom prst="rect">
+                          <a:avLst/>
+                        </a:prstGeom>
+                        <a:solidFill>
+                          <a:schemeClr val="lt1"/>
+                        </a:solidFill>
+                        <a:ln w="6350">
+                          <a:noFill/>
+                        </a:ln>
+                      </wps:spPr>
+                      <wps:txbx>
+                        <w:txbxContent>
+                          <w:p>
+                            <w:pPr>
+                              <w:spacing w:after="0" w:line="240" w:lineRule="auto"/>
+                              <w:rPr>
+                                <w:sz w:val="20"/>
+                                <w:szCs w:val="20"/>
+                              </w:rPr>
+                            </w:pPr>
+                            <w:r>
+                              <w:rPr>
+                                <w:sz w:val="20"/>
+                                <w:szCs w:val="20"/>
+                              </w:rPr>
+                              <w:t>Alberto Bolta Sanmateu</w:t>
+                            </w:r>
+                          </w:p>
+                          <w:p>
+                            <w:pPr>
+                              <w:spacing w:after="0" w:line="240" w:lineRule="auto"/>
+                              <w:rPr>
+                                <w:sz w:val="20"/>
+                                <w:szCs w:val="20"/>
+                              </w:rPr>
+                            </w:pPr>
+                            <w:r>
+                              <w:rPr>
+                                <w:sz w:val="20"/>
+                                <w:szCs w:val="20"/>
+                              </w:rPr>
+                              <w:t>1º DAW</w:t>
+                            </w:r>
+                          </w:p>
+                        </w:txbxContent>
+                      </wps:txbx>
+                      <wps:bodyPr rot="0" spcFirstLastPara="0" vertOverflow="overflow" horzOverflow="overflow" vert="horz" wrap="square" lIns="91440" tIns="45720" rIns="91440" bIns="45720" numCol="1" spcCol="0" rtlCol="0" fromWordArt="0" anchor="t" anchorCtr="0" forceAA="0" compatLnSpc="1">
+                        <a:prstTxWarp prst="textNoShape">
+                          <a:avLst/>
+                        </a:prstTxWarp>
+                        <a:noAutofit/>
+                      </wps:bodyPr>
+                    </wps:wsp>
+                  </a:graphicData>
+                </a:graphic>
+                <wp14:sizeRelH relativeFrom="margin">
+                  <wp14:pctWidth>0</wp14:pctWidth>
+                </wp14:sizeRelH>
+                <wp14:sizeRelV relativeFrom="margin">
+                  <wp14:pctHeight>0</wp14:pctHeight>
+                </wp14:sizeRelV>
+              </wp:anchor>
+            </w:drawing>
+          </mc:Choice>
+          <mc:Fallback>
+            <w:pict>
+              <v:shapetype w14:anchorId="77FB52A7" id="_x0000_t202" coordsize="21600,21600" o:spt="202" path="m,l,21600r21600,l21600,xe">
+                <v:stroke joinstyle="miter"/>
+                <v:path gradientshapeok="t" o:connecttype="rect"/>
+              </v:shapetype>
+              <v:shape id="Cuadro de texto 1" o:spid="_x0000_s1026" type="#_x0000_t202" style="position:absolute;margin-left:-76.05pt;margin-top:-61.1pt;width:119.25pt;height:30.75pt;z-index:251659264;visibility:visible;mso-wrap-style:square;mso-width-percent:0;mso-height-percent:0;mso-wrap-distance-left:9pt;mso-wrap-distance-top:0;mso-wrap-distance-right:9pt;mso-wrap-distance-bottom:0;mso-position-horizontal:absolute;mso-position-horizontal-relative:text;mso-position-vertical:absolute;mso-position-vertical-relative:text;mso-width-percent:0;mso-height-percent:0;mso-width-relative:margin;mso-height-relative:margin;v-text-anchor:top" o:gfxdata="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" fillcolor="white [3201]" stroked="f" strokeweight=".5pt">
+                <v:textbox>
+                  <w:txbxContent>
+                    <w:p>
+                      <w:pPr>
+                        <w:spacing w:after="0" w:line="240" w:lineRule="auto"/>
+                        <w:rPr>
+                          <w:sz w:val="20"/>
+                          <w:szCs w:val="20"/>
+                        </w:rPr>
+                      </w:pPr>
+                      <w:r>
+                        <w:rPr>
+                          <w:sz w:val="20"/>
+                          <w:szCs w:val="20"/>
+                        </w:rPr>
+                        <w:t>Alberto Bolta Sanmateu</w:t>
+                      </w:r>
+                    </w:p>
+                    <w:p>
+                      <w:pPr>
+                        <w:spacing w:after="0" w:line="240" w:lineRule="auto"/>
+                        <w:rPr>
+                          <w:sz w:val="20"/>
+                          <w:szCs w:val="20"/>
+                        </w:rPr>
+                      </w:pPr>
+                      <w:r>
+                        <w:rPr>
+                          <w:sz w:val="20"/>
+                          <w:szCs w:val="20"/>
+                        </w:rPr>
+                        <w:t>1º DAW</w:t>
+                      </w:r>
+                    </w:p>
+                  </w:txbxContent>
+                </v:textbox>
+              </v:shape>
+            </w:pict>
+          </mc:Fallback>
+        </mc:AlternateContent>
+      </w:r>
       <w:r>
         <w:rPr>
           <w:b/>
@@ -2000,14 +2143,7 @@
                 <w:sz w:val="20"/>
                 <w:szCs w:val="20"/>
               </w:rPr>
-              <w:t>Convenio Colectivo de Oficinas y Despachos de la Provincia de Valencia</w:t>
-            </w:r>
-            <w:r>
-              <w:rPr>
-                <w:sz w:val="20"/>
-                <w:szCs w:val="20"/>
-              </w:rPr>
-              <w:t>.</w:t>
+              <w:t>Convenio Colectivo de Oficinas y Despachos de la Provincia de Valencia.</w:t>
             </w:r>
           </w:p>
         </w:tc>
@@ -2027,14 +2163,7 @@
                 <w:sz w:val="20"/>
                 <w:szCs w:val="20"/>
               </w:rPr>
-              <w:t>Convenio Colectivo Estatal de Empresas de Consultoría, Tecnologías de la Información y Estudios de Mercado</w:t>
-            </w:r>
-            <w:r>
-              <w:rPr>
-                <w:sz w:val="20"/>
-                <w:szCs w:val="20"/>
-              </w:rPr>
-              <w:t>.</w:t>
+              <w:t>Convenio Colectivo Estatal de Empresas de Consultoría, Tecnologías de la Información y Estudios de Mercado.</w:t>
             </w:r>
           </w:p>
         </w:tc>
@@ -2079,14 +2208,7 @@
                 <w:sz w:val="20"/>
                 <w:szCs w:val="20"/>
               </w:rPr>
-              <w:t>Contrato indefinido, temporal, prácticas</w:t>
-            </w:r>
-            <w:r>
-              <w:rPr>
-                <w:sz w:val="20"/>
-                <w:szCs w:val="20"/>
-              </w:rPr>
-              <w:t>.</w:t>
+              <w:t>Contrato indefinido, temporal, prácticas.</w:t>
             </w:r>
           </w:p>
         </w:tc>
@@ -2106,14 +2228,7 @@
                 <w:sz w:val="20"/>
                 <w:szCs w:val="20"/>
               </w:rPr>
-              <w:t>Contrato indefinido, temporal, prácticas, formación dual</w:t>
-            </w:r>
-            <w:r>
-              <w:rPr>
-                <w:sz w:val="20"/>
-                <w:szCs w:val="20"/>
-              </w:rPr>
-              <w:t>.</w:t>
+              <w:t>Contrato indefinido, temporal, prácticas, formación dual.</w:t>
             </w:r>
           </w:p>
         </w:tc>
@@ -2158,14 +2273,7 @@
                 <w:sz w:val="20"/>
                 <w:szCs w:val="20"/>
               </w:rPr>
-              <w:t>Tareas administrativas, soporte informático básico, atención al cliente</w:t>
-            </w:r>
-            <w:r>
-              <w:rPr>
-                <w:sz w:val="20"/>
-                <w:szCs w:val="20"/>
-              </w:rPr>
-              <w:t>.</w:t>
+              <w:t>Tareas administrativas, soporte informático básico, atención al cliente.</w:t>
             </w:r>
           </w:p>
         </w:tc>
@@ -2185,14 +2293,7 @@
                 <w:sz w:val="20"/>
                 <w:szCs w:val="20"/>
               </w:rPr>
-              <w:t>Desarrollo de software, mantenimiento de aplicaciones, consultoría técnica, soporte a clientes</w:t>
-            </w:r>
-            <w:r>
-              <w:rPr>
-                <w:sz w:val="20"/>
-                <w:szCs w:val="20"/>
-              </w:rPr>
-              <w:t>.</w:t>
+              <w:t>Desarrollo de software, mantenimiento de aplicaciones, consultoría técnica, soporte a clientes.</w:t>
             </w:r>
           </w:p>
         </w:tc>
@@ -2318,14 +2419,7 @@
                 <w:sz w:val="20"/>
                 <w:szCs w:val="20"/>
               </w:rPr>
-              <w:t>Entre 16.000 € y 20.000 € brutos anuales según el grupo profesional</w:t>
-            </w:r>
-            <w:r>
-              <w:rPr>
-                <w:sz w:val="20"/>
-                <w:szCs w:val="20"/>
-              </w:rPr>
-              <w:t>.</w:t>
+              <w:t>Entre 16.000 € y 20.000 € brutos anuales según el grupo profesional.</w:t>
             </w:r>
           </w:p>
         </w:tc>
@@ -2345,14 +2439,7 @@
                 <w:sz w:val="20"/>
                 <w:szCs w:val="20"/>
               </w:rPr>
-              <w:t>Entre 18.000 € y 24.000 € brutos anuales para perfiles junior</w:t>
-            </w:r>
-            <w:r>
-              <w:rPr>
-                <w:sz w:val="20"/>
-                <w:szCs w:val="20"/>
-              </w:rPr>
-              <w:t>.</w:t>
+              <w:t>Entre 18.000 € y 24.000 € brutos anuales para perfiles junior.</w:t>
             </w:r>
           </w:p>
         </w:tc>
@@ -2417,14 +2504,7 @@
                 <w:sz w:val="20"/>
                 <w:szCs w:val="20"/>
               </w:rPr>
-              <w:t>Plus de idiomas, disponibilidad, productividad, dietas, formación continua</w:t>
-            </w:r>
-            <w:r>
-              <w:rPr>
-                <w:sz w:val="20"/>
-                <w:szCs w:val="20"/>
-              </w:rPr>
-              <w:t>.</w:t>
+              <w:t>Plus de idiomas, disponibilidad, productividad, dietas, formación continua.</w:t>
             </w:r>
           </w:p>
         </w:tc>
@@ -2476,10 +2556,7 @@
         <w:jc w:val="both"/>
       </w:pPr>
       <w:r>
-        <w:t>En el Convenio de Consultorías y TIC</w:t>
-      </w:r>
-      <w:r>
-        <w:t xml:space="preserve">, ya que incluye tareas de desarrollo web, programación y mantenimiento de aplicaciones. </w:t>
+        <w:t xml:space="preserve">En el Convenio de Consultorías y TIC, ya que incluye tareas de desarrollo web, programación y mantenimiento de aplicaciones. </w:t>
       </w:r>
     </w:p>
     <w:p>
@@ -2580,13 +2657,7 @@
         <w:rPr>
           <w:lang w:val="en-GB"/>
         </w:rPr>
-        <w:t xml:space="preserve"> </w:t>
-      </w:r>
-      <w:r>
-        <w:rPr>
-          <w:lang w:val="en-GB"/>
-        </w:rPr>
-        <w:t>https://www.linkedin.com/feed/</w:t>
+        <w:t xml:space="preserve"> https://www.linkedin.com/feed/</w:t>
       </w:r>
     </w:p>
     <w:sectPr>
@@ -3416,6 +3487,7 @@
   <w:style w:type="character" w:default="1" w:styleId="Fuentedeprrafopredeter">
     <w:name w:val="Default Paragraph Font"/>
     <w:uiPriority w:val="1"/>
+    <w:semiHidden/>
     <w:unhideWhenUsed/>
   </w:style>
   <w:style w:type="table" w:default="1" w:styleId="Tablanormal">
